--- a/Application/Experiment/simulated annealing/Simulated annealing_exp.docx
+++ b/Application/Experiment/simulated annealing/Simulated annealing_exp.docx
@@ -13,7 +13,6 @@
         <w:rPr>
           <w:b/>
           <w:sz w:val="28"/>
-          <w:lang w:val="en-GB"/>
         </w:rPr>
         <w:t>S</w:t>
       </w:r>
@@ -1180,6 +1179,7 @@
             <w:pPr>
               <w:rPr>
                 <w:noProof/>
+                <w:lang w:val="en-GB"/>
               </w:rPr>
             </w:pPr>
           </w:p>
@@ -1417,6 +1417,7 @@
       <w:pPr>
         <w:rPr>
           <w:noProof/>
+          <w:lang w:val="en-GB"/>
         </w:rPr>
       </w:pPr>
     </w:p>
@@ -2093,21 +2094,7 @@
                 <w:sz w:val="18"/>
                 <w:lang w:val="en-GB"/>
               </w:rPr>
-              <w:t>1</w:t>
-            </w:r>
-            <w:r>
-              <w:rPr>
-                <w:sz w:val="18"/>
-                <w:lang w:val="en-GB"/>
-              </w:rPr>
-              <w:t>.</w:t>
-            </w:r>
-            <w:r>
-              <w:rPr>
-                <w:sz w:val="18"/>
-                <w:lang w:val="en-GB"/>
-              </w:rPr>
-              <w:t>png</w:t>
+              <w:t>1.png</w:t>
             </w:r>
           </w:p>
         </w:tc>
@@ -2301,14 +2288,7 @@
                 <w:sz w:val="18"/>
                 <w:lang w:val="en-GB"/>
               </w:rPr>
-              <w:t>2.</w:t>
-            </w:r>
-            <w:r>
-              <w:rPr>
-                <w:sz w:val="18"/>
-                <w:lang w:val="en-GB"/>
-              </w:rPr>
-              <w:t>png</w:t>
+              <w:t>2.png</w:t>
             </w:r>
           </w:p>
         </w:tc>
@@ -2585,21 +2565,7 @@
                 <w:sz w:val="18"/>
                 <w:lang w:val="en-GB"/>
               </w:rPr>
-              <w:t>3</w:t>
-            </w:r>
-            <w:r>
-              <w:rPr>
-                <w:sz w:val="18"/>
-                <w:lang w:val="en-GB"/>
-              </w:rPr>
-              <w:t>.</w:t>
-            </w:r>
-            <w:r>
-              <w:rPr>
-                <w:sz w:val="18"/>
-                <w:lang w:val="en-GB"/>
-              </w:rPr>
-              <w:t>png</w:t>
+              <w:t>3.png</w:t>
             </w:r>
           </w:p>
         </w:tc>
@@ -3045,15 +3011,7 @@
                 <w:sz w:val="16"/>
                 <w:lang w:val="en-GB"/>
               </w:rPr>
-              <w:t>expo</w:t>
-            </w:r>
-            <w:r>
-              <w:rPr>
-                <w:noProof/>
-                <w:sz w:val="16"/>
-                <w:lang w:val="en-GB"/>
-              </w:rPr>
-              <w:t>2</w:t>
+              <w:t>expo2</w:t>
             </w:r>
             <w:r>
               <w:rPr>
@@ -3095,15 +3053,7 @@
                 <w:sz w:val="16"/>
                 <w:lang w:val="en-GB"/>
               </w:rPr>
-              <w:t>expo</w:t>
-            </w:r>
-            <w:r>
-              <w:rPr>
-                <w:noProof/>
-                <w:sz w:val="16"/>
-                <w:lang w:val="en-GB"/>
-              </w:rPr>
-              <w:t>3</w:t>
+              <w:t>expo3</w:t>
             </w:r>
             <w:r>
               <w:rPr>
@@ -3376,65 +3326,33 @@
                 <w:sz w:val="16"/>
                 <w:lang w:val="en-GB"/>
               </w:rPr>
-              <w:t>simulatedannealing_sequence4_2d_expo</w:t>
-            </w:r>
-            <w:r>
-              <w:rPr>
-                <w:noProof/>
-                <w:sz w:val="16"/>
-                <w:lang w:val="en-GB"/>
-              </w:rPr>
-              <w:t>2</w:t>
-            </w:r>
-            <w:r>
-              <w:rPr>
-                <w:noProof/>
-                <w:sz w:val="16"/>
-                <w:lang w:val="en-GB"/>
-              </w:rPr>
-              <w:t>.csv</w:t>
-            </w:r>
-          </w:p>
-          <w:p>
-            <w:pPr>
-              <w:rPr>
-                <w:noProof/>
-                <w:sz w:val="16"/>
-                <w:lang w:val="en-GB"/>
-              </w:rPr>
-            </w:pPr>
-          </w:p>
-          <w:p>
-            <w:pPr>
-              <w:rPr>
-                <w:noProof/>
-                <w:sz w:val="16"/>
-                <w:lang w:val="en-GB"/>
-              </w:rPr>
-            </w:pPr>
-            <w:r>
-              <w:rPr>
-                <w:noProof/>
-                <w:sz w:val="16"/>
-                <w:lang w:val="en-GB"/>
-              </w:rPr>
-              <w:t>simulatedannealing_sequence4_2d_expo</w:t>
-            </w:r>
-            <w:r>
-              <w:rPr>
-                <w:noProof/>
-                <w:sz w:val="16"/>
-                <w:lang w:val="en-GB"/>
-              </w:rPr>
-              <w:t>3</w:t>
-            </w:r>
-            <w:r>
-              <w:rPr>
-                <w:noProof/>
-                <w:sz w:val="16"/>
-                <w:lang w:val="en-GB"/>
-              </w:rPr>
-              <w:t>.csv</w:t>
+              <w:t>simulatedannealing_sequence4_2d_expo2.csv</w:t>
+            </w:r>
+          </w:p>
+          <w:p>
+            <w:pPr>
+              <w:rPr>
+                <w:noProof/>
+                <w:sz w:val="16"/>
+                <w:lang w:val="en-GB"/>
+              </w:rPr>
+            </w:pPr>
+          </w:p>
+          <w:p>
+            <w:pPr>
+              <w:rPr>
+                <w:noProof/>
+                <w:sz w:val="16"/>
+                <w:lang w:val="en-GB"/>
+              </w:rPr>
+            </w:pPr>
+            <w:r>
+              <w:rPr>
+                <w:noProof/>
+                <w:sz w:val="16"/>
+                <w:lang w:val="en-GB"/>
+              </w:rPr>
+              <w:t>simulatedannealing_sequence4_2d_expo3.csv</w:t>
             </w:r>
           </w:p>
           <w:p>
@@ -3571,31 +3489,66 @@
       <w:pPr>
         <w:rPr>
           <w:b/>
-          <w:lang w:val="en-GB"/>
         </w:rPr>
       </w:pPr>
       <w:r>
         <w:rPr>
           <w:b/>
-          <w:lang w:val="en-GB"/>
         </w:rPr>
         <w:lastRenderedPageBreak/>
         <w:t>Conclusie</w:t>
+      </w:r>
+    </w:p>
+    <w:p>
+      <w:r>
+        <w:t>Zowel bij de korte als bij de lange sequentie is duidelijke te zien dan exponentieel 1, 2 en 3, het beter doen dan exponentieel. Bij de korte keten lijkt het er zelfs op, dat hoe sneller de temperatuur richting 0 gaat, hoe betere scores er bereikt worden. Daarentegen is dit bij de lange keten niet het geval: exponentieel 1, 2 en 3 blijven tot het einde toe vrij instabiel en verslechteren naar het einde toe flink. Exponentieel 1 eindigt op de beste score. D</w:t>
+      </w:r>
+      <w:r>
+        <w:t>e</w:t>
+      </w:r>
+      <w:r>
+        <w:t xml:space="preserve"> resultaten van dit experiment suggereren dat het niet perse betekent dat hoe sneller de score naar 0 loopt hoe beter de resultaten zijn, maar dat </w:t>
+      </w:r>
+      <w:r>
+        <w:t xml:space="preserve">er een gulden middenweg is en dat de ene cooling schedule niet per se even goed werkt voor alle ketens. </w:t>
+      </w:r>
+      <w:r>
+        <w:t xml:space="preserve">Exponentieel 1 lijkt het over het algemeen het beste te doen. </w:t>
+      </w:r>
+    </w:p>
+    <w:p>
+      <w:pPr>
+        <w:rPr>
+          <w:b/>
+        </w:rPr>
+      </w:pPr>
+      <w:r>
+        <w:rPr>
+          <w:b/>
+        </w:rPr>
+        <w:t>Discussie</w:t>
+      </w:r>
+    </w:p>
+    <w:p>
+      <w:r>
+        <w:t xml:space="preserve">Het is opmerkelijk dat er bij de lange ketens naar het einde toe nog zoveel verslechteringen worden geaccepteerd. Aangezien bijvoorbeeld bij exponentieel 3 de temperatuur rond 3000 iteraties al bijna op 0 zit: wat betekent dat de kans om verslechteringen te accepteren erg klein is. Echter lijkt het er op dat vanaf 3000 iteraties juist méér verslechteringen geaccepteerd worden. Dit is niet helemaal wat je zou verwachten. </w:t>
+      </w:r>
+      <w:r>
+        <w:t>In vervolg onderzoek zou het experiment nog een keer gerepliceerd kunnen worden waarbij er goed gelet wordt op de acceptatiekans per iteratie</w:t>
+      </w:r>
+      <w:r>
+        <w:t xml:space="preserve"> om te kijken of de formule voor acceptatiekans (</w:t>
+      </w:r>
+      <w:r>
+        <w:t>acceptance_prob = math.e**(cost / T_current)</w:t>
+      </w:r>
+      <w:r>
+        <w:t xml:space="preserve">) nog steeds goed werkt voor zulke kleine getallen van T_current. Daarnaast zou het interessant zijn om probleem 1 aan te pakken, door onderzoek te doen naar een betere formule voor de acceptatiekans (die de costen zwaarder laat wegen). Helaas zijn wij hier in verband met tijd niet meer aan toe gekomen. </w:t>
       </w:r>
       <w:bookmarkStart w:id="0" w:name="_GoBack"/>
       <w:bookmarkEnd w:id="0"/>
     </w:p>
-    <w:p>
-      <w:r>
-        <w:t xml:space="preserve">Bij de korte sequenties is </w:t>
-      </w:r>
-      <w:r>
-        <w:t xml:space="preserve">duidelijk te zien </w:t>
-      </w:r>
-      <w:r>
-        <w:t xml:space="preserve">dat hoe eerder in de iteraties de temperatuur richting 0 gaat, hoe betere scores dit oplevert. Echter is dit bij de langere ketens niet het geval. </w:t>
-      </w:r>
-    </w:p>
+    <w:p/>
     <w:p/>
     <w:p/>
     <w:sectPr>
